--- a/corso di sql/BE1 - Esempio completo (dataset con ordini mono tabella).docx
+++ b/corso di sql/BE1 - Esempio completo (dataset con ordini mono tabella).docx
@@ -3113,7 +3113,7 @@
           <w:bCs/>
           <w:lang w:val="en-US"/>
         </w:rPr>
-        <w:t>città</w:t>
+        <w:t>citta</w:t>
       </w:r>
       <w:proofErr w:type="spellEnd"/>
     </w:p>
@@ -3134,7 +3134,7 @@
         <w:rPr>
           <w:lang w:val="en-US"/>
         </w:rPr>
-        <w:t>città</w:t>
+        <w:t>citta</w:t>
       </w:r>
       <w:proofErr w:type="spellEnd"/>
       <w:r>
@@ -3197,7 +3197,13 @@
         <w:rPr>
           <w:lang w:val="en-US"/>
         </w:rPr>
-        <w:t>c.città</w:t>
+        <w:t>c.</w:t>
+      </w:r>
+      <w:r>
+        <w:rPr>
+          <w:lang w:val="en-US"/>
+        </w:rPr>
+        <w:t>citta</w:t>
       </w:r>
       <w:proofErr w:type="spellEnd"/>
       <w:proofErr w:type="gramEnd"/>
@@ -3316,7 +3322,13 @@
         <w:rPr>
           <w:lang w:val="en-US"/>
         </w:rPr>
-        <w:t>c.città</w:t>
+        <w:t>c.</w:t>
+      </w:r>
+      <w:r>
+        <w:rPr>
+          <w:lang w:val="en-US"/>
+        </w:rPr>
+        <w:t>citta</w:t>
       </w:r>
       <w:proofErr w:type="spellEnd"/>
       <w:proofErr w:type="gramEnd"/>
@@ -3445,7 +3457,13 @@
         <w:rPr>
           <w:lang w:val="en-US"/>
         </w:rPr>
-        <w:t>c.città</w:t>
+        <w:t>c.</w:t>
+      </w:r>
+      <w:r>
+        <w:rPr>
+          <w:lang w:val="en-US"/>
+        </w:rPr>
+        <w:t>citta</w:t>
       </w:r>
       <w:proofErr w:type="spellEnd"/>
       <w:proofErr w:type="gramEnd"/>
@@ -3494,7 +3512,14 @@
           <w:b/>
           <w:bCs/>
         </w:rPr>
-        <w:t>2) Categoria con il prezzo medio più alto</w:t>
+        <w:t xml:space="preserve">2) </w:t>
+      </w:r>
+      <w:r>
+        <w:rPr>
+          <w:b/>
+          <w:bCs/>
+        </w:rPr>
+        <w:t>Categoria con il prezzo medio più alto</w:t>
       </w:r>
     </w:p>
     <w:p>
@@ -5710,12 +5735,14 @@
           <w:lang w:val="en-US"/>
         </w:rPr>
       </w:pPr>
+      <w:proofErr w:type="gramStart"/>
       <w:r>
         <w:rPr>
           <w:lang w:val="en-US"/>
         </w:rPr>
         <w:t>);</w:t>
       </w:r>
+      <w:proofErr w:type="gramEnd"/>
     </w:p>
     <w:p>
       <w:pPr>
@@ -6837,7 +6864,23 @@
           <w:bCs/>
           <w:lang w:val="en-US"/>
         </w:rPr>
-        <w:t xml:space="preserve">22) Città </w:t>
+        <w:t xml:space="preserve">22) </w:t>
+      </w:r>
+      <w:r>
+        <w:rPr>
+          <w:b/>
+          <w:bCs/>
+          <w:lang w:val="en-US"/>
+        </w:rPr>
+        <w:t>Citta</w:t>
+      </w:r>
+      <w:r>
+        <w:rPr>
+          <w:b/>
+          <w:bCs/>
+          <w:lang w:val="en-US"/>
+        </w:rPr>
+        <w:t xml:space="preserve"> </w:t>
       </w:r>
       <w:proofErr w:type="spellStart"/>
       <w:r>
@@ -6867,7 +6910,7 @@
         <w:rPr>
           <w:lang w:val="en-US"/>
         </w:rPr>
-        <w:t>città</w:t>
+        <w:t>citta</w:t>
       </w:r>
       <w:proofErr w:type="spellEnd"/>
       <w:r>
@@ -6929,21 +6972,32 @@
         <w:rPr>
           <w:lang w:val="en-US"/>
         </w:rPr>
-        <w:t>città</w:t>
-      </w:r>
-      <w:proofErr w:type="spellEnd"/>
-    </w:p>
-    <w:p>
-      <w:r>
-        <w:t>HAVING città &lt;&gt; INITCAP(</w:t>
+        <w:t>citta</w:t>
+      </w:r>
+      <w:proofErr w:type="spellEnd"/>
+    </w:p>
+    <w:p>
+      <w:r>
+        <w:t xml:space="preserve">HAVING </w:t>
+      </w:r>
+      <w:proofErr w:type="gramStart"/>
+      <w:r>
+        <w:t>citta</w:t>
+      </w:r>
+      <w:proofErr w:type="gramEnd"/>
+      <w:r>
+        <w:t xml:space="preserve"> &lt;&gt; INITCAP(</w:t>
       </w:r>
       <w:proofErr w:type="gramStart"/>
       <w:r>
         <w:t>TRIM(</w:t>
       </w:r>
-      <w:proofErr w:type="gramEnd"/>
-      <w:r>
-        <w:t>città));</w:t>
+      <w:r>
+        <w:t>citta</w:t>
+      </w:r>
+      <w:proofErr w:type="gramEnd"/>
+      <w:r>
+        <w:t>));</w:t>
       </w:r>
     </w:p>
     <w:p>
@@ -7517,6 +7571,9 @@
       <w:r>
         <w:t>)</w:t>
       </w:r>
+      <w:r>
+        <w:t xml:space="preserve"> </w:t>
+      </w:r>
     </w:p>
     <w:p>
       <w:r>
@@ -7965,7 +8022,7 @@
           <w:bCs/>
         </w:rPr>
         <w:lastRenderedPageBreak/>
-        <w:t>29) Clienti che hanno acquistato categorie diverse nello stesso ordine</w:t>
+        <w:t>29) Clienti che hanno acquistato categorie diverse</w:t>
       </w:r>
     </w:p>
     <w:p>
@@ -7977,14 +8034,6 @@
         <w:t>id_cliente</w:t>
       </w:r>
       <w:proofErr w:type="spellEnd"/>
-      <w:r>
-        <w:t xml:space="preserve">, </w:t>
-      </w:r>
-      <w:proofErr w:type="spellStart"/>
-      <w:r>
-        <w:t>id_ordine</w:t>
-      </w:r>
-      <w:proofErr w:type="spellEnd"/>
     </w:p>
     <w:p>
       <w:r>
@@ -8026,14 +8075,6 @@
         <w:t>id_cliente</w:t>
       </w:r>
       <w:proofErr w:type="spellEnd"/>
-      <w:r>
-        <w:t xml:space="preserve">, </w:t>
-      </w:r>
-      <w:proofErr w:type="spellStart"/>
-      <w:r>
-        <w:t>id_ordine</w:t>
-      </w:r>
-      <w:proofErr w:type="spellEnd"/>
     </w:p>
     <w:p>
       <w:pPr>
@@ -8114,13 +8155,6 @@
         </w:rPr>
         <w:t xml:space="preserve"> anomali (importo &gt; 150% del prezzo del prodotto)</w:t>
       </w:r>
-    </w:p>
-    <w:p>
-      <w:proofErr w:type="spellStart"/>
-      <w:r>
-        <w:t>sql</w:t>
-      </w:r>
-      <w:proofErr w:type="spellEnd"/>
     </w:p>
     <w:p>
       <w:r>
